--- a/Encargado de inventario/Crear Orden de Compra.docx
+++ b/Encargado de inventario/Crear Orden de Compra.docx
@@ -108,8 +108,8 @@
         <w:tblLook w:val="01E0"/>
       </w:tblPr>
       <w:tblGrid>
-        <w:gridCol w:w="1507"/>
-        <w:gridCol w:w="1092"/>
+        <w:gridCol w:w="1482"/>
+        <w:gridCol w:w="1117"/>
         <w:gridCol w:w="3883"/>
         <w:gridCol w:w="2410"/>
       </w:tblGrid>
@@ -346,16 +346,17 @@
                 <w:sz w:val="22"/>
                 <w:szCs w:val="22"/>
               </w:rPr>
-              <w:t>2014</w:t>
-            </w:r>
-            <w:r>
-              <w:rPr>
-                <w:rStyle w:val="eopscx143918890"/>
-                <w:rFonts w:ascii="Calibri" w:hAnsi="Calibri"/>
-                <w:sz w:val="22"/>
-                <w:szCs w:val="22"/>
-              </w:rPr>
-              <w:t> </w:t>
+              <w:t>201</w:t>
+            </w:r>
+            <w:r>
+              <w:rPr>
+                <w:rStyle w:val="textrunscx143918890"/>
+                <w:rFonts w:ascii="Calibri" w:hAnsi="Calibri"/>
+                <w:color w:val="1F497D"/>
+                <w:sz w:val="22"/>
+                <w:szCs w:val="22"/>
+              </w:rPr>
+              <w:t>8</w:t>
             </w:r>
           </w:p>
         </w:tc>
@@ -477,6 +478,396 @@
               </w:rPr>
               <w:t>Sebastian Tomas Zatko</w:t>
             </w:r>
+          </w:p>
+        </w:tc>
+      </w:tr>
+      <w:tr>
+        <w:tc>
+          <w:tcPr>
+            <w:tcW w:w="0" w:type="auto"/>
+            <w:shd w:val="clear" w:color="auto" w:fill="auto"/>
+          </w:tcPr>
+          <w:p>
+            <w:pPr>
+              <w:pStyle w:val="paragraphscx143918890"/>
+              <w:spacing w:before="0" w:beforeAutospacing="0" w:after="0" w:afterAutospacing="0"/>
+              <w:textAlignment w:val="baseline"/>
+              <w:rPr>
+                <w:rStyle w:val="textrunscx143918890"/>
+                <w:rFonts w:ascii="Calibri" w:hAnsi="Calibri"/>
+                <w:color w:val="1F497D"/>
+                <w:sz w:val="22"/>
+                <w:szCs w:val="22"/>
+              </w:rPr>
+            </w:pPr>
+            <w:r>
+              <w:rPr>
+                <w:rStyle w:val="textrunscx143918890"/>
+                <w:rFonts w:ascii="Calibri" w:hAnsi="Calibri"/>
+                <w:color w:val="1F497D"/>
+                <w:sz w:val="22"/>
+                <w:szCs w:val="22"/>
+              </w:rPr>
+              <w:t>03/05/2018</w:t>
+            </w:r>
+          </w:p>
+        </w:tc>
+        <w:tc>
+          <w:tcPr>
+            <w:tcW w:w="0" w:type="auto"/>
+            <w:shd w:val="clear" w:color="auto" w:fill="auto"/>
+          </w:tcPr>
+          <w:p>
+            <w:pPr>
+              <w:pStyle w:val="paragraphscx143918890"/>
+              <w:spacing w:before="0" w:beforeAutospacing="0" w:after="0" w:afterAutospacing="0"/>
+              <w:textAlignment w:val="baseline"/>
+              <w:rPr>
+                <w:rStyle w:val="textrunscx143918890"/>
+                <w:rFonts w:ascii="Calibri" w:hAnsi="Calibri"/>
+                <w:color w:val="1F497D"/>
+                <w:sz w:val="22"/>
+                <w:szCs w:val="22"/>
+              </w:rPr>
+            </w:pPr>
+            <w:r>
+              <w:rPr>
+                <w:rStyle w:val="textrunscx143918890"/>
+                <w:rFonts w:ascii="Calibri" w:hAnsi="Calibri"/>
+                <w:color w:val="1F497D"/>
+                <w:sz w:val="22"/>
+                <w:szCs w:val="22"/>
+              </w:rPr>
+              <w:t>1.1</w:t>
+            </w:r>
+          </w:p>
+        </w:tc>
+        <w:tc>
+          <w:tcPr>
+            <w:tcW w:w="3883" w:type="dxa"/>
+            <w:shd w:val="clear" w:color="auto" w:fill="auto"/>
+          </w:tcPr>
+          <w:p>
+            <w:pPr>
+              <w:pStyle w:val="paragraphscx143918890"/>
+              <w:spacing w:before="0" w:beforeAutospacing="0" w:after="0" w:afterAutospacing="0"/>
+              <w:textAlignment w:val="baseline"/>
+              <w:rPr>
+                <w:rStyle w:val="textrunscx143918890"/>
+                <w:color w:val="1F497D"/>
+              </w:rPr>
+            </w:pPr>
+            <w:r>
+              <w:rPr>
+                <w:rStyle w:val="textrunscx143918890"/>
+                <w:color w:val="1F497D"/>
+              </w:rPr>
+              <w:t>Modificaciones al borrador inicial</w:t>
+            </w:r>
+          </w:p>
+        </w:tc>
+        <w:tc>
+          <w:tcPr>
+            <w:tcW w:w="2410" w:type="dxa"/>
+            <w:shd w:val="clear" w:color="auto" w:fill="auto"/>
+          </w:tcPr>
+          <w:p>
+            <w:pPr>
+              <w:pStyle w:val="paragraphscx143918890"/>
+              <w:spacing w:before="0" w:beforeAutospacing="0" w:after="0" w:afterAutospacing="0"/>
+              <w:textAlignment w:val="baseline"/>
+              <w:rPr>
+                <w:rStyle w:val="textrunscx143918890"/>
+                <w:color w:val="1F497D"/>
+                <w:sz w:val="22"/>
+                <w:szCs w:val="22"/>
+                <w:lang w:val="es-AR"/>
+              </w:rPr>
+            </w:pPr>
+            <w:r>
+              <w:rPr>
+                <w:rStyle w:val="textrunscx143918890"/>
+                <w:color w:val="1F497D"/>
+                <w:sz w:val="22"/>
+                <w:szCs w:val="22"/>
+                <w:lang w:val="es-AR"/>
+              </w:rPr>
+              <w:t>Nelson Roa</w:t>
+            </w:r>
+          </w:p>
+        </w:tc>
+      </w:tr>
+      <w:tr>
+        <w:tc>
+          <w:tcPr>
+            <w:tcW w:w="0" w:type="auto"/>
+            <w:shd w:val="clear" w:color="auto" w:fill="auto"/>
+          </w:tcPr>
+          <w:p>
+            <w:pPr>
+              <w:pStyle w:val="paragraphscx143918890"/>
+              <w:spacing w:before="0" w:beforeAutospacing="0" w:after="0" w:afterAutospacing="0"/>
+              <w:textAlignment w:val="baseline"/>
+              <w:rPr>
+                <w:rStyle w:val="textrunscx143918890"/>
+                <w:rFonts w:ascii="Calibri" w:hAnsi="Calibri"/>
+                <w:color w:val="1F497D"/>
+                <w:sz w:val="22"/>
+                <w:szCs w:val="22"/>
+              </w:rPr>
+            </w:pPr>
+            <w:r>
+              <w:rPr>
+                <w:rStyle w:val="textrunscx143918890"/>
+                <w:rFonts w:ascii="Calibri" w:hAnsi="Calibri"/>
+                <w:color w:val="1F497D"/>
+                <w:sz w:val="22"/>
+                <w:szCs w:val="22"/>
+              </w:rPr>
+              <w:t>07/05/2018</w:t>
+            </w:r>
+          </w:p>
+        </w:tc>
+        <w:tc>
+          <w:tcPr>
+            <w:tcW w:w="0" w:type="auto"/>
+            <w:shd w:val="clear" w:color="auto" w:fill="auto"/>
+          </w:tcPr>
+          <w:p>
+            <w:pPr>
+              <w:pStyle w:val="paragraphscx143918890"/>
+              <w:spacing w:before="0" w:beforeAutospacing="0" w:after="0" w:afterAutospacing="0"/>
+              <w:textAlignment w:val="baseline"/>
+              <w:rPr>
+                <w:rStyle w:val="textrunscx143918890"/>
+                <w:rFonts w:ascii="Calibri" w:hAnsi="Calibri"/>
+                <w:color w:val="1F497D"/>
+                <w:sz w:val="22"/>
+                <w:szCs w:val="22"/>
+              </w:rPr>
+            </w:pPr>
+            <w:r>
+              <w:rPr>
+                <w:rStyle w:val="textrunscx143918890"/>
+                <w:rFonts w:ascii="Calibri" w:hAnsi="Calibri"/>
+                <w:color w:val="1F497D"/>
+                <w:sz w:val="22"/>
+                <w:szCs w:val="22"/>
+              </w:rPr>
+              <w:t>1.1</w:t>
+            </w:r>
+          </w:p>
+        </w:tc>
+        <w:tc>
+          <w:tcPr>
+            <w:tcW w:w="3883" w:type="dxa"/>
+            <w:shd w:val="clear" w:color="auto" w:fill="auto"/>
+          </w:tcPr>
+          <w:p>
+            <w:pPr>
+              <w:pStyle w:val="paragraphscx143918890"/>
+              <w:spacing w:before="0" w:beforeAutospacing="0" w:after="0" w:afterAutospacing="0"/>
+              <w:textAlignment w:val="baseline"/>
+              <w:rPr>
+                <w:rStyle w:val="textrunscx143918890"/>
+                <w:color w:val="1F497D"/>
+              </w:rPr>
+            </w:pPr>
+            <w:r>
+              <w:rPr>
+                <w:rStyle w:val="textrunscx143918890"/>
+                <w:color w:val="1F497D"/>
+              </w:rPr>
+              <w:t>Actualizacion de prolijidad</w:t>
+            </w:r>
+          </w:p>
+        </w:tc>
+        <w:tc>
+          <w:tcPr>
+            <w:tcW w:w="2410" w:type="dxa"/>
+            <w:shd w:val="clear" w:color="auto" w:fill="auto"/>
+          </w:tcPr>
+          <w:p>
+            <w:pPr>
+              <w:pStyle w:val="paragraphscx143918890"/>
+              <w:spacing w:before="0" w:beforeAutospacing="0" w:after="0" w:afterAutospacing="0"/>
+              <w:textAlignment w:val="baseline"/>
+              <w:rPr>
+                <w:rStyle w:val="textrunscx143918890"/>
+                <w:color w:val="1F497D"/>
+                <w:sz w:val="22"/>
+                <w:szCs w:val="22"/>
+                <w:lang w:val="es-AR"/>
+              </w:rPr>
+            </w:pPr>
+            <w:r>
+              <w:rPr>
+                <w:rStyle w:val="textrunscx143918890"/>
+                <w:color w:val="1F497D"/>
+                <w:sz w:val="22"/>
+                <w:szCs w:val="22"/>
+                <w:lang w:val="es-AR"/>
+              </w:rPr>
+              <w:t>Sebastian Tomas Zatko</w:t>
+            </w:r>
+          </w:p>
+        </w:tc>
+      </w:tr>
+      <w:tr>
+        <w:tc>
+          <w:tcPr>
+            <w:tcW w:w="0" w:type="auto"/>
+            <w:shd w:val="clear" w:color="auto" w:fill="auto"/>
+          </w:tcPr>
+          <w:p>
+            <w:pPr>
+              <w:pStyle w:val="paragraphscx143918890"/>
+              <w:spacing w:before="0" w:beforeAutospacing="0" w:after="0" w:afterAutospacing="0"/>
+              <w:textAlignment w:val="baseline"/>
+              <w:rPr>
+                <w:rStyle w:val="textrunscx143918890"/>
+                <w:rFonts w:ascii="Calibri" w:hAnsi="Calibri"/>
+                <w:color w:val="1F497D"/>
+                <w:sz w:val="22"/>
+                <w:szCs w:val="22"/>
+              </w:rPr>
+            </w:pPr>
+          </w:p>
+        </w:tc>
+        <w:tc>
+          <w:tcPr>
+            <w:tcW w:w="0" w:type="auto"/>
+            <w:shd w:val="clear" w:color="auto" w:fill="auto"/>
+          </w:tcPr>
+          <w:p>
+            <w:pPr>
+              <w:pStyle w:val="paragraphscx143918890"/>
+              <w:spacing w:before="0" w:beforeAutospacing="0" w:after="0" w:afterAutospacing="0"/>
+              <w:textAlignment w:val="baseline"/>
+              <w:rPr>
+                <w:rStyle w:val="textrunscx143918890"/>
+                <w:rFonts w:ascii="Calibri" w:hAnsi="Calibri"/>
+                <w:color w:val="1F497D"/>
+                <w:sz w:val="22"/>
+                <w:szCs w:val="22"/>
+              </w:rPr>
+            </w:pPr>
+          </w:p>
+        </w:tc>
+        <w:tc>
+          <w:tcPr>
+            <w:tcW w:w="3883" w:type="dxa"/>
+            <w:shd w:val="clear" w:color="auto" w:fill="auto"/>
+          </w:tcPr>
+          <w:p>
+            <w:pPr>
+              <w:pStyle w:val="paragraphscx143918890"/>
+              <w:spacing w:before="0" w:beforeAutospacing="0" w:after="0" w:afterAutospacing="0"/>
+              <w:textAlignment w:val="baseline"/>
+              <w:rPr>
+                <w:rStyle w:val="textrunscx143918890"/>
+                <w:color w:val="1F497D"/>
+              </w:rPr>
+            </w:pPr>
+          </w:p>
+        </w:tc>
+        <w:tc>
+          <w:tcPr>
+            <w:tcW w:w="2410" w:type="dxa"/>
+            <w:shd w:val="clear" w:color="auto" w:fill="auto"/>
+          </w:tcPr>
+          <w:p>
+            <w:pPr>
+              <w:pStyle w:val="paragraphscx143918890"/>
+              <w:spacing w:before="0" w:beforeAutospacing="0" w:after="0" w:afterAutospacing="0"/>
+              <w:textAlignment w:val="baseline"/>
+              <w:rPr>
+                <w:rStyle w:val="textrunscx143918890"/>
+                <w:color w:val="1F497D"/>
+                <w:sz w:val="22"/>
+                <w:szCs w:val="22"/>
+                <w:lang w:val="es-AR"/>
+              </w:rPr>
+            </w:pPr>
+          </w:p>
+        </w:tc>
+      </w:tr>
+      <w:tr>
+        <w:tc>
+          <w:tcPr>
+            <w:tcW w:w="0" w:type="auto"/>
+            <w:shd w:val="clear" w:color="auto" w:fill="auto"/>
+          </w:tcPr>
+          <w:p>
+            <w:pPr>
+              <w:pStyle w:val="paragraphscx143918890"/>
+              <w:spacing w:before="0" w:beforeAutospacing="0" w:after="0" w:afterAutospacing="0"/>
+              <w:textAlignment w:val="baseline"/>
+              <w:rPr>
+                <w:rStyle w:val="textrunscx143918890"/>
+                <w:rFonts w:ascii="Calibri" w:hAnsi="Calibri"/>
+                <w:color w:val="1F497D"/>
+                <w:sz w:val="22"/>
+                <w:szCs w:val="22"/>
+              </w:rPr>
+            </w:pPr>
+          </w:p>
+        </w:tc>
+        <w:tc>
+          <w:tcPr>
+            <w:tcW w:w="0" w:type="auto"/>
+            <w:shd w:val="clear" w:color="auto" w:fill="auto"/>
+          </w:tcPr>
+          <w:p>
+            <w:pPr>
+              <w:pStyle w:val="paragraphscx143918890"/>
+              <w:spacing w:before="0" w:beforeAutospacing="0" w:after="0" w:afterAutospacing="0"/>
+              <w:textAlignment w:val="baseline"/>
+              <w:rPr>
+                <w:rStyle w:val="textrunscx143918890"/>
+                <w:rFonts w:ascii="Calibri" w:hAnsi="Calibri"/>
+                <w:color w:val="1F497D"/>
+                <w:sz w:val="22"/>
+                <w:szCs w:val="22"/>
+              </w:rPr>
+            </w:pPr>
+          </w:p>
+        </w:tc>
+        <w:tc>
+          <w:tcPr>
+            <w:tcW w:w="3883" w:type="dxa"/>
+            <w:shd w:val="clear" w:color="auto" w:fill="auto"/>
+          </w:tcPr>
+          <w:p>
+            <w:pPr>
+              <w:pStyle w:val="paragraphscx143918890"/>
+              <w:spacing w:before="0" w:beforeAutospacing="0" w:after="0" w:afterAutospacing="0"/>
+              <w:textAlignment w:val="baseline"/>
+              <w:rPr>
+                <w:rStyle w:val="textrunscx143918890"/>
+                <w:color w:val="1F497D"/>
+              </w:rPr>
+            </w:pPr>
+          </w:p>
+        </w:tc>
+        <w:tc>
+          <w:tcPr>
+            <w:tcW w:w="2410" w:type="dxa"/>
+            <w:shd w:val="clear" w:color="auto" w:fill="auto"/>
+          </w:tcPr>
+          <w:p>
+            <w:pPr>
+              <w:pStyle w:val="paragraphscx143918890"/>
+              <w:spacing w:before="0" w:beforeAutospacing="0" w:after="0" w:afterAutospacing="0"/>
+              <w:textAlignment w:val="baseline"/>
+              <w:rPr>
+                <w:rStyle w:val="textrunscx143918890"/>
+                <w:color w:val="1F497D"/>
+                <w:sz w:val="22"/>
+                <w:szCs w:val="22"/>
+                <w:lang w:val="es-AR"/>
+              </w:rPr>
+            </w:pPr>
           </w:p>
         </w:tc>
       </w:tr>
@@ -712,47 +1103,17 @@
                 <w:szCs w:val="22"/>
                 <w:lang w:val="es-AR"/>
               </w:rPr>
-              <w:t xml:space="preserve">crear una orden de compra para luego de ser revisada </w:t>
-            </w:r>
-            <w:r>
-              <w:rPr>
-                <w:rStyle w:val="textrunscx143918890"/>
-                <w:rFonts w:ascii="Calibri" w:hAnsi="Calibri"/>
-                <w:sz w:val="22"/>
-                <w:szCs w:val="22"/>
-                <w:lang w:val="es-AR"/>
-              </w:rPr>
-              <w:t>actualice</w:t>
-            </w:r>
-            <w:r>
-              <w:rPr>
-                <w:rStyle w:val="textrunscx143918890"/>
-                <w:rFonts w:ascii="Calibri" w:hAnsi="Calibri"/>
-                <w:sz w:val="22"/>
-                <w:szCs w:val="22"/>
-                <w:lang w:val="es-AR"/>
-              </w:rPr>
-              <w:t xml:space="preserve"> </w:t>
-            </w:r>
-            <w:r>
-              <w:rPr>
-                <w:rStyle w:val="textrunscx143918890"/>
-                <w:rFonts w:ascii="Calibri" w:hAnsi="Calibri"/>
-                <w:sz w:val="22"/>
-                <w:szCs w:val="22"/>
-                <w:lang w:val="es-AR"/>
-              </w:rPr>
-              <w:t xml:space="preserve"> el stock</w:t>
-            </w:r>
-            <w:r>
-              <w:rPr>
-                <w:rStyle w:val="textrunscx143918890"/>
-                <w:rFonts w:ascii="Calibri" w:hAnsi="Calibri"/>
-                <w:sz w:val="22"/>
-                <w:szCs w:val="22"/>
-                <w:lang w:val="es-AR"/>
-              </w:rPr>
-              <w:t>.</w:t>
+              <w:t>crear una orden de co</w:t>
+            </w:r>
+            <w:r>
+              <w:rPr>
+                <w:rStyle w:val="textrunscx143918890"/>
+                <w:rFonts w:ascii="Calibri" w:hAnsi="Calibri"/>
+                <w:sz w:val="22"/>
+                <w:szCs w:val="22"/>
+                <w:lang w:val="es-AR"/>
+              </w:rPr>
+              <w:t>mpra para asi poder comprar mercadería</w:t>
             </w:r>
           </w:p>
         </w:tc>
@@ -1138,7 +1499,7 @@
                 <w:szCs w:val="22"/>
                 <w:lang w:val="es-AR"/>
               </w:rPr>
-              <w:t>Crear Orden de Compra</w:t>
+              <w:t>Comprobante</w:t>
             </w:r>
             <w:r>
               <w:rPr>
@@ -1226,7 +1587,27 @@
                 <w:szCs w:val="22"/>
                 <w:lang w:val="es-AR"/>
               </w:rPr>
-              <w:t>, un combo box donde están los proveedores</w:t>
+              <w:t xml:space="preserve">, un combo box donde están </w:t>
+            </w:r>
+            <w:r>
+              <w:rPr>
+                <w:rStyle w:val="textrunscx143918890"/>
+                <w:rFonts w:ascii="Calibri" w:hAnsi="Calibri"/>
+                <w:sz w:val="22"/>
+                <w:szCs w:val="22"/>
+                <w:lang w:val="es-AR"/>
+              </w:rPr>
+              <w:t xml:space="preserve">todos </w:t>
+            </w:r>
+            <w:r>
+              <w:rPr>
+                <w:rStyle w:val="textrunscx143918890"/>
+                <w:rFonts w:ascii="Calibri" w:hAnsi="Calibri"/>
+                <w:sz w:val="22"/>
+                <w:szCs w:val="22"/>
+                <w:lang w:val="es-AR"/>
+              </w:rPr>
+              <w:t>los proveedores</w:t>
             </w:r>
             <w:r>
               <w:rPr>
@@ -1268,37 +1649,25 @@
             </w:pPr>
             <w:r>
               <w:rPr>
-                <w:rStyle w:val="textrunscx143918890"/>
-                <w:rFonts w:ascii="Calibri" w:hAnsi="Calibri"/>
-                <w:sz w:val="22"/>
-                <w:szCs w:val="22"/>
-                <w:lang w:val="es-AR"/>
-              </w:rPr>
-              <w:t xml:space="preserve">El </w:t>
-            </w:r>
-            <w:r>
-              <w:rPr>
-                <w:rStyle w:val="textrunscx143918890"/>
-                <w:rFonts w:ascii="Calibri" w:hAnsi="Calibri"/>
-                <w:sz w:val="22"/>
-                <w:szCs w:val="22"/>
-                <w:lang w:val="es-AR"/>
-              </w:rPr>
-              <w:t xml:space="preserve">Encargado de inventario </w:t>
-            </w:r>
-            <w:r>
-              <w:rPr>
-                <w:rStyle w:val="textrunscx143918890"/>
-                <w:rFonts w:ascii="Calibri" w:hAnsi="Calibri"/>
-                <w:sz w:val="22"/>
-                <w:szCs w:val="22"/>
-                <w:lang w:val="es-AR"/>
-              </w:rPr>
-              <w:t>selecciona los productos que va a comprar con la respectiva cantidad ingresada en el textbox y presiona agregar</w:t>
-            </w:r>
-            <w:r>
-              <w:rPr>
-                <w:rStyle w:val="textrunscx143918890"/>
+                <w:rFonts w:ascii="Calibri" w:hAnsi="Calibri"/>
+                <w:sz w:val="22"/>
+                <w:szCs w:val="22"/>
+                <w:lang w:val="es-AR"/>
+              </w:rPr>
+              <w:t>El Encargado de inventario</w:t>
+            </w:r>
+            <w:r>
+              <w:rPr>
+                <w:rStyle w:val="textrunscx143918890"/>
+                <w:rFonts w:ascii="Calibri" w:hAnsi="Calibri"/>
+                <w:sz w:val="22"/>
+                <w:szCs w:val="22"/>
+                <w:lang w:val="es-AR"/>
+              </w:rPr>
+              <w:t xml:space="preserve"> selecciona a que proveedor le va a comprar</w:t>
+            </w:r>
+            <w:r>
+              <w:rPr>
                 <w:rFonts w:ascii="Calibri" w:hAnsi="Calibri"/>
                 <w:sz w:val="22"/>
                 <w:szCs w:val="22"/>
@@ -1317,6 +1686,7 @@
               <w:spacing w:before="0" w:beforeAutospacing="0" w:after="0" w:afterAutospacing="0"/>
               <w:textAlignment w:val="baseline"/>
               <w:rPr>
+                <w:rStyle w:val="textrunscx143918890"/>
                 <w:rFonts w:ascii="Calibri" w:hAnsi="Calibri"/>
                 <w:sz w:val="22"/>
                 <w:szCs w:val="22"/>
@@ -1341,7 +1711,17 @@
                 <w:szCs w:val="22"/>
                 <w:lang w:val="es-AR"/>
               </w:rPr>
-              <w:t>sistema carga en la tabla vacía los productos seleccionados con su respectiva cantidad y el coste de la compra de cada uno de los artículos</w:t>
+              <w:t xml:space="preserve">Encargado de inventario </w:t>
+            </w:r>
+            <w:r>
+              <w:rPr>
+                <w:rStyle w:val="textrunscx143918890"/>
+                <w:rFonts w:ascii="Calibri" w:hAnsi="Calibri"/>
+                <w:sz w:val="22"/>
+                <w:szCs w:val="22"/>
+                <w:lang w:val="es-AR"/>
+              </w:rPr>
+              <w:t>selecciona los productos que va a comprar con la respectiva cantidad ingresada en el textbox y presiona agregar</w:t>
             </w:r>
             <w:r>
               <w:rPr>
@@ -1352,16 +1732,6 @@
                 <w:lang w:val="es-AR"/>
               </w:rPr>
               <w:t>.</w:t>
-            </w:r>
-            <w:r>
-              <w:rPr>
-                <w:rStyle w:val="textrunscx143918890"/>
-                <w:rFonts w:ascii="Calibri" w:hAnsi="Calibri"/>
-                <w:sz w:val="22"/>
-                <w:szCs w:val="22"/>
-                <w:lang w:val="es-AR"/>
-              </w:rPr>
-              <w:t xml:space="preserve"> </w:t>
             </w:r>
           </w:p>
           <w:p>
@@ -1382,31 +1752,43 @@
             </w:pPr>
             <w:r>
               <w:rPr>
-                <w:rFonts w:ascii="Calibri" w:hAnsi="Calibri"/>
-                <w:sz w:val="22"/>
-                <w:szCs w:val="22"/>
-                <w:lang w:val="es-AR"/>
-              </w:rPr>
-              <w:t>El Encargado de inventario</w:t>
-            </w:r>
-            <w:r>
-              <w:rPr>
-                <w:rStyle w:val="textrunscx143918890"/>
-                <w:rFonts w:ascii="Calibri" w:hAnsi="Calibri"/>
-                <w:sz w:val="22"/>
-                <w:szCs w:val="22"/>
-                <w:lang w:val="es-AR"/>
-              </w:rPr>
-              <w:t xml:space="preserve"> selecciona a que proveedor le va a comprar</w:t>
-            </w:r>
-            <w:r>
-              <w:rPr>
+                <w:rStyle w:val="textrunscx143918890"/>
+                <w:rFonts w:ascii="Calibri" w:hAnsi="Calibri"/>
+                <w:sz w:val="22"/>
+                <w:szCs w:val="22"/>
+                <w:lang w:val="es-AR"/>
+              </w:rPr>
+              <w:t xml:space="preserve">El </w:t>
+            </w:r>
+            <w:r>
+              <w:rPr>
+                <w:rStyle w:val="textrunscx143918890"/>
+                <w:rFonts w:ascii="Calibri" w:hAnsi="Calibri"/>
+                <w:sz w:val="22"/>
+                <w:szCs w:val="22"/>
+                <w:lang w:val="es-AR"/>
+              </w:rPr>
+              <w:t>sistema carga en la tabla vacía los productos seleccionados con su respectiva cantidad y el coste de la compra de cada uno de los artículos</w:t>
+            </w:r>
+            <w:r>
+              <w:rPr>
+                <w:rStyle w:val="textrunscx143918890"/>
                 <w:rFonts w:ascii="Calibri" w:hAnsi="Calibri"/>
                 <w:sz w:val="22"/>
                 <w:szCs w:val="22"/>
                 <w:lang w:val="es-AR"/>
               </w:rPr>
               <w:t>.</w:t>
+            </w:r>
+            <w:r>
+              <w:rPr>
+                <w:rStyle w:val="textrunscx143918890"/>
+                <w:rFonts w:ascii="Calibri" w:hAnsi="Calibri"/>
+                <w:sz w:val="22"/>
+                <w:szCs w:val="22"/>
+                <w:lang w:val="es-AR"/>
+              </w:rPr>
+              <w:t xml:space="preserve"> </w:t>
             </w:r>
           </w:p>
           <w:p>
@@ -1633,7 +2015,23 @@
                 <w:color w:val="1F497D"/>
                 <w:lang w:val="es-AR"/>
               </w:rPr>
-              <w:t>El encargado de inventario cancela la operación.</w:t>
+              <w:t>El encargado de</w:t>
+            </w:r>
+            <w:r>
+              <w:rPr>
+                <w:rStyle w:val="textrunscx143918890"/>
+                <w:color w:val="1F497D"/>
+                <w:lang w:val="es-AR"/>
+              </w:rPr>
+              <w:t xml:space="preserve"> inventario no elije proveedor</w:t>
+            </w:r>
+            <w:r>
+              <w:rPr>
+                <w:rStyle w:val="textrunscx143918890"/>
+                <w:color w:val="1F497D"/>
+                <w:lang w:val="es-AR"/>
+              </w:rPr>
+              <w:t>.</w:t>
             </w:r>
           </w:p>
           <w:p>
@@ -1668,7 +2066,25 @@
                 <w:szCs w:val="16"/>
                 <w:lang w:val="es-AR"/>
               </w:rPr>
-              <w:t>encargado de inventario presiona el botón cancelar.</w:t>
+              <w:t>encargado de inven</w:t>
+            </w:r>
+            <w:r>
+              <w:rPr>
+                <w:rFonts w:ascii="Calibri" w:hAnsi="Calibri"/>
+                <w:sz w:val="16"/>
+                <w:szCs w:val="16"/>
+                <w:lang w:val="es-AR"/>
+              </w:rPr>
+              <w:t>tario no selecciona proveedor</w:t>
+            </w:r>
+            <w:r>
+              <w:rPr>
+                <w:rFonts w:ascii="Calibri" w:hAnsi="Calibri"/>
+                <w:sz w:val="16"/>
+                <w:szCs w:val="16"/>
+                <w:lang w:val="es-AR"/>
+              </w:rPr>
+              <w:t>.</w:t>
             </w:r>
           </w:p>
           <w:p>
@@ -1694,25 +2110,142 @@
                 <w:szCs w:val="16"/>
                 <w:lang w:val="es-AR"/>
               </w:rPr>
-              <w:t>El sistema redirige a</w:t>
-            </w:r>
-            <w:r>
+              <w:t>El sistema no desbloquea la lista de artículos y pide que se ingrese un proveedor.</w:t>
+            </w:r>
+          </w:p>
+        </w:tc>
+      </w:tr>
+      <w:tr>
+        <w:tc>
+          <w:tcPr>
+            <w:tcW w:w="2623" w:type="dxa"/>
+            <w:shd w:val="clear" w:color="auto" w:fill="auto"/>
+          </w:tcPr>
+          <w:p>
+            <w:pPr>
+              <w:pStyle w:val="paragraphscx143918890"/>
+              <w:spacing w:before="0" w:beforeAutospacing="0" w:after="0" w:afterAutospacing="0"/>
+              <w:textAlignment w:val="baseline"/>
               <w:rPr>
                 <w:rFonts w:ascii="Calibri" w:hAnsi="Calibri"/>
                 <w:sz w:val="16"/>
                 <w:szCs w:val="16"/>
                 <w:lang w:val="es-AR"/>
               </w:rPr>
-              <w:t>l menú principal</w:t>
-            </w:r>
-            <w:r>
+            </w:pPr>
+            <w:r>
+              <w:rPr>
+                <w:rStyle w:val="eopscx143918890"/>
+                <w:rFonts w:ascii="Calibri" w:hAnsi="Calibri"/>
+                <w:sz w:val="22"/>
+                <w:szCs w:val="22"/>
+                <w:lang w:val="es-AR"/>
+              </w:rPr>
+              <w:t> </w:t>
+            </w:r>
+          </w:p>
+        </w:tc>
+        <w:tc>
+          <w:tcPr>
+            <w:tcW w:w="6228" w:type="dxa"/>
+            <w:shd w:val="clear" w:color="auto" w:fill="auto"/>
+          </w:tcPr>
+          <w:p>
+            <w:pPr>
+              <w:pStyle w:val="paragraphscx143918890"/>
+              <w:spacing w:before="0" w:beforeAutospacing="0" w:after="0" w:afterAutospacing="0"/>
+              <w:textAlignment w:val="baseline"/>
+              <w:rPr>
+                <w:rStyle w:val="eopscx143918890"/>
+                <w:rFonts w:ascii="Calibri" w:hAnsi="Calibri"/>
+                <w:sz w:val="22"/>
+                <w:szCs w:val="22"/>
+                <w:lang w:val="es-AR"/>
+              </w:rPr>
+            </w:pPr>
+            <w:r>
+              <w:rPr>
+                <w:rStyle w:val="textrunscx143918890"/>
+                <w:color w:val="1F497D"/>
+                <w:lang w:val="es-AR"/>
+              </w:rPr>
+              <w:t xml:space="preserve">En el punto </w:t>
+            </w:r>
+            <w:r>
+              <w:rPr>
+                <w:rStyle w:val="textrunscx143918890"/>
+                <w:color w:val="1F497D"/>
+                <w:lang w:val="es-AR"/>
+              </w:rPr>
+              <w:t>4</w:t>
+            </w:r>
+            <w:r>
+              <w:rPr>
+                <w:rStyle w:val="textrunscx143918890"/>
+                <w:color w:val="1F497D"/>
+                <w:lang w:val="es-AR"/>
+              </w:rPr>
+              <w:t xml:space="preserve"> – </w:t>
+            </w:r>
+            <w:r>
+              <w:rPr>
+                <w:rStyle w:val="textrunscx143918890"/>
+                <w:color w:val="1F497D"/>
+                <w:lang w:val="es-AR"/>
+              </w:rPr>
+              <w:t>El encargado de inventario cancela la operación.</w:t>
+            </w:r>
+          </w:p>
+          <w:p>
+            <w:pPr>
+              <w:pStyle w:val="paragraphscx143918890"/>
+              <w:numPr>
+                <w:ilvl w:val="0"/>
+                <w:numId w:val="8"/>
+              </w:numPr>
+              <w:spacing w:before="0" w:beforeAutospacing="0" w:after="0" w:afterAutospacing="0"/>
+              <w:textAlignment w:val="baseline"/>
               <w:rPr>
                 <w:rFonts w:ascii="Calibri" w:hAnsi="Calibri"/>
                 <w:sz w:val="16"/>
                 <w:szCs w:val="16"/>
                 <w:lang w:val="es-AR"/>
               </w:rPr>
-              <w:t>”.</w:t>
+            </w:pPr>
+            <w:r>
+              <w:rPr>
+                <w:rFonts w:ascii="Calibri" w:hAnsi="Calibri"/>
+                <w:sz w:val="16"/>
+                <w:szCs w:val="16"/>
+                <w:lang w:val="es-AR"/>
+              </w:rPr>
+              <w:t>El encargado de inventario presiona el botón cancelar.</w:t>
+            </w:r>
+          </w:p>
+          <w:p>
+            <w:pPr>
+              <w:pStyle w:val="paragraphscx143918890"/>
+              <w:numPr>
+                <w:ilvl w:val="0"/>
+                <w:numId w:val="8"/>
+              </w:numPr>
+              <w:spacing w:before="0" w:beforeAutospacing="0" w:after="0" w:afterAutospacing="0"/>
+              <w:textAlignment w:val="baseline"/>
+              <w:rPr>
+                <w:rFonts w:ascii="Calibri" w:hAnsi="Calibri"/>
+                <w:sz w:val="16"/>
+                <w:szCs w:val="16"/>
+                <w:lang w:val="es-AR"/>
+              </w:rPr>
+            </w:pPr>
+            <w:r>
+              <w:rPr>
+                <w:rFonts w:ascii="Calibri" w:hAnsi="Calibri"/>
+                <w:sz w:val="16"/>
+                <w:szCs w:val="16"/>
+                <w:lang w:val="es-AR"/>
+              </w:rPr>
+              <w:t>El sistema redirige al menú principal”.</w:t>
             </w:r>
           </w:p>
         </w:tc>
@@ -1743,6 +2276,7 @@
                 <w:szCs w:val="22"/>
                 <w:lang w:val="es-AR"/>
               </w:rPr>
+              <w:lastRenderedPageBreak/>
               <w:t> </w:t>
             </w:r>
           </w:p>
@@ -1779,7 +2313,7 @@
                 <w:color w:val="1F497D"/>
                 <w:lang w:val="es-AR"/>
               </w:rPr>
-              <w:t>3</w:t>
+              <w:t>4</w:t>
             </w:r>
             <w:r>
               <w:rPr>
@@ -1855,7 +2389,8 @@
       <w:tr>
         <w:tc>
           <w:tcPr>
-            <w:tcW w:w="2623" w:type="dxa"/>
+            <w:tcW w:w="8851" w:type="dxa"/>
+            <w:gridSpan w:val="2"/>
             <w:shd w:val="clear" w:color="auto" w:fill="auto"/>
           </w:tcPr>
           <w:p>
@@ -1867,24 +2402,35 @@
                 <w:rFonts w:ascii="Calibri" w:hAnsi="Calibri"/>
                 <w:sz w:val="16"/>
                 <w:szCs w:val="16"/>
-                <w:lang w:val="es-AR"/>
-              </w:rPr>
-            </w:pPr>
+              </w:rPr>
+            </w:pPr>
+            <w:r>
+              <w:rPr>
+                <w:rStyle w:val="textrunscx143918890"/>
+                <w:rFonts w:ascii="Calibri" w:hAnsi="Calibri"/>
+                <w:b/>
+                <w:bCs/>
+                <w:sz w:val="22"/>
+                <w:szCs w:val="22"/>
+              </w:rPr>
+              <w:t>3 - Requerimientos Especiales</w:t>
+            </w:r>
             <w:r>
               <w:rPr>
                 <w:rStyle w:val="eopscx143918890"/>
                 <w:rFonts w:ascii="Calibri" w:hAnsi="Calibri"/>
                 <w:sz w:val="22"/>
                 <w:szCs w:val="22"/>
-                <w:lang w:val="es-AR"/>
               </w:rPr>
               <w:t> </w:t>
             </w:r>
           </w:p>
         </w:tc>
-        <w:tc>
-          <w:tcPr>
-            <w:tcW w:w="6228" w:type="dxa"/>
+      </w:tr>
+      <w:tr>
+        <w:tc>
+          <w:tcPr>
+            <w:tcW w:w="2623" w:type="dxa"/>
             <w:shd w:val="clear" w:color="auto" w:fill="auto"/>
           </w:tcPr>
           <w:p>
@@ -1896,7 +2442,33 @@
                 <w:rFonts w:ascii="Calibri" w:hAnsi="Calibri"/>
                 <w:sz w:val="16"/>
                 <w:szCs w:val="16"/>
-                <w:lang w:val="es-AR"/>
+              </w:rPr>
+            </w:pPr>
+            <w:r>
+              <w:rPr>
+                <w:rStyle w:val="eopscx143918890"/>
+                <w:rFonts w:ascii="Calibri" w:hAnsi="Calibri"/>
+                <w:sz w:val="22"/>
+                <w:szCs w:val="22"/>
+              </w:rPr>
+              <w:t> </w:t>
+            </w:r>
+          </w:p>
+        </w:tc>
+        <w:tc>
+          <w:tcPr>
+            <w:tcW w:w="6228" w:type="dxa"/>
+            <w:shd w:val="clear" w:color="auto" w:fill="auto"/>
+          </w:tcPr>
+          <w:p>
+            <w:pPr>
+              <w:pStyle w:val="paragraphscx143918890"/>
+              <w:spacing w:before="0" w:beforeAutospacing="0" w:after="0" w:afterAutospacing="0"/>
+              <w:textAlignment w:val="baseline"/>
+              <w:rPr>
+                <w:rStyle w:val="textrunscx143918890"/>
+                <w:color w:val="1F497D"/>
+                <w:u w:val="single"/>
               </w:rPr>
             </w:pPr>
           </w:p>
@@ -1905,8 +2477,7 @@
       <w:tr>
         <w:tc>
           <w:tcPr>
-            <w:tcW w:w="8851" w:type="dxa"/>
-            <w:gridSpan w:val="2"/>
+            <w:tcW w:w="2623" w:type="dxa"/>
             <w:shd w:val="clear" w:color="auto" w:fill="auto"/>
           </w:tcPr>
           <w:p>
@@ -1929,7 +2500,7 @@
                 <w:sz w:val="22"/>
                 <w:szCs w:val="22"/>
               </w:rPr>
-              <w:t>3 - Requerimientos Especiales</w:t>
+              <w:t>4 - Precondiciones:</w:t>
             </w:r>
             <w:r>
               <w:rPr>
@@ -1940,6 +2511,25 @@
               </w:rPr>
               <w:t> </w:t>
             </w:r>
+          </w:p>
+        </w:tc>
+        <w:tc>
+          <w:tcPr>
+            <w:tcW w:w="6228" w:type="dxa"/>
+            <w:shd w:val="clear" w:color="auto" w:fill="auto"/>
+          </w:tcPr>
+          <w:p>
+            <w:pPr>
+              <w:pStyle w:val="paragraphscx143918890"/>
+              <w:spacing w:before="0" w:beforeAutospacing="0" w:after="0" w:afterAutospacing="0"/>
+              <w:textAlignment w:val="baseline"/>
+              <w:rPr>
+                <w:rFonts w:ascii="Calibri" w:hAnsi="Calibri"/>
+                <w:sz w:val="16"/>
+                <w:szCs w:val="16"/>
+                <w:lang w:val="es-AR"/>
+              </w:rPr>
+            </w:pPr>
           </w:p>
         </w:tc>
       </w:tr>
@@ -1958,6 +2548,7 @@
                 <w:rFonts w:ascii="Calibri" w:hAnsi="Calibri"/>
                 <w:sz w:val="16"/>
                 <w:szCs w:val="16"/>
+                <w:lang w:val="es-AR"/>
               </w:rPr>
             </w:pPr>
             <w:r>
@@ -1966,8 +2557,8 @@
                 <w:rFonts w:ascii="Calibri" w:hAnsi="Calibri"/>
                 <w:sz w:val="22"/>
                 <w:szCs w:val="22"/>
-              </w:rPr>
-              <w:lastRenderedPageBreak/>
+                <w:lang w:val="es-AR"/>
+              </w:rPr>
               <w:t> </w:t>
             </w:r>
           </w:p>
@@ -1983,11 +2574,52 @@
               <w:spacing w:before="0" w:beforeAutospacing="0" w:after="0" w:afterAutospacing="0"/>
               <w:textAlignment w:val="baseline"/>
               <w:rPr>
-                <w:rStyle w:val="textrunscx143918890"/>
-                <w:color w:val="1F497D"/>
-                <w:u w:val="single"/>
-              </w:rPr>
-            </w:pPr>
+                <w:rFonts w:ascii="Calibri" w:hAnsi="Calibri"/>
+                <w:sz w:val="16"/>
+                <w:szCs w:val="16"/>
+                <w:lang w:val="es-AR"/>
+              </w:rPr>
+            </w:pPr>
+            <w:r>
+              <w:rPr>
+                <w:rStyle w:val="textrunscx143918890"/>
+                <w:color w:val="1F497D"/>
+                <w:sz w:val="22"/>
+                <w:szCs w:val="22"/>
+                <w:lang w:val="es-AR"/>
+              </w:rPr>
+              <w:t>El Sistema debe est</w:t>
+            </w:r>
+            <w:r>
+              <w:rPr>
+                <w:rStyle w:val="textrunscx143918890"/>
+                <w:color w:val="1F497D"/>
+                <w:sz w:val="22"/>
+                <w:szCs w:val="22"/>
+                <w:lang w:val="es-AR"/>
+              </w:rPr>
+              <w:t>a</w:t>
+            </w:r>
+            <w:r>
+              <w:rPr>
+                <w:rStyle w:val="textrunscx143918890"/>
+                <w:color w:val="1F497D"/>
+                <w:sz w:val="22"/>
+                <w:szCs w:val="22"/>
+                <w:lang w:val="es-AR"/>
+              </w:rPr>
+              <w:t>r en ejecuci</w:t>
+            </w:r>
+            <w:r>
+              <w:rPr>
+                <w:rStyle w:val="textrunscx143918890"/>
+                <w:color w:val="1F497D"/>
+                <w:sz w:val="22"/>
+                <w:szCs w:val="22"/>
+                <w:lang w:val="es-AR"/>
+              </w:rPr>
+              <w:t>ón y debe ser ingresado mediante un usuario tipo encargado de inventario.</w:t>
+            </w:r>
           </w:p>
         </w:tc>
       </w:tr>
@@ -2017,7 +2649,7 @@
                 <w:sz w:val="22"/>
                 <w:szCs w:val="22"/>
               </w:rPr>
-              <w:t>4 - Precondiciones:</w:t>
+              <w:t>5 - Postcondiciones:</w:t>
             </w:r>
             <w:r>
               <w:rPr>
@@ -2101,204 +2733,9 @@
               <w:rPr>
                 <w:rStyle w:val="textrunscx143918890"/>
                 <w:color w:val="1F497D"/>
-                <w:sz w:val="22"/>
-                <w:szCs w:val="22"/>
-                <w:lang w:val="es-AR"/>
-              </w:rPr>
-              <w:t>El Sistema debe est</w:t>
-            </w:r>
-            <w:r>
-              <w:rPr>
-                <w:rStyle w:val="textrunscx143918890"/>
-                <w:color w:val="1F497D"/>
-                <w:sz w:val="22"/>
-                <w:szCs w:val="22"/>
-                <w:lang w:val="es-AR"/>
-              </w:rPr>
-              <w:t>a</w:t>
-            </w:r>
-            <w:r>
-              <w:rPr>
-                <w:rStyle w:val="textrunscx143918890"/>
-                <w:color w:val="1F497D"/>
-                <w:sz w:val="22"/>
-                <w:szCs w:val="22"/>
-                <w:lang w:val="es-AR"/>
-              </w:rPr>
-              <w:t>r en ejecuci</w:t>
-            </w:r>
-            <w:r>
-              <w:rPr>
-                <w:rStyle w:val="textrunscx143918890"/>
-                <w:color w:val="1F497D"/>
-                <w:sz w:val="22"/>
-                <w:szCs w:val="22"/>
-                <w:lang w:val="es-AR"/>
-              </w:rPr>
-              <w:t>ón</w:t>
-            </w:r>
-            <w:r>
-              <w:rPr>
-                <w:rStyle w:val="textrunscx143918890"/>
-                <w:color w:val="1F497D"/>
-                <w:sz w:val="22"/>
-                <w:szCs w:val="22"/>
-                <w:lang w:val="es-AR"/>
-              </w:rPr>
-              <w:t xml:space="preserve"> y debe ser ingresado mediante un usuario tipo </w:t>
-            </w:r>
-            <w:r>
-              <w:rPr>
-                <w:rStyle w:val="textrunscx143918890"/>
-                <w:color w:val="1F497D"/>
-                <w:sz w:val="22"/>
-                <w:szCs w:val="22"/>
-                <w:lang w:val="es-AR"/>
-              </w:rPr>
-              <w:t>encargado de inventario</w:t>
-            </w:r>
-            <w:r>
-              <w:rPr>
-                <w:rStyle w:val="textrunscx143918890"/>
-                <w:color w:val="1F497D"/>
-                <w:sz w:val="22"/>
-                <w:szCs w:val="22"/>
-                <w:lang w:val="es-AR"/>
-              </w:rPr>
-              <w:t>.</w:t>
-            </w:r>
-          </w:p>
-        </w:tc>
-      </w:tr>
-      <w:tr>
-        <w:tc>
-          <w:tcPr>
-            <w:tcW w:w="2623" w:type="dxa"/>
-            <w:shd w:val="clear" w:color="auto" w:fill="auto"/>
-          </w:tcPr>
-          <w:p>
-            <w:pPr>
-              <w:pStyle w:val="paragraphscx143918890"/>
-              <w:spacing w:before="0" w:beforeAutospacing="0" w:after="0" w:afterAutospacing="0"/>
-              <w:textAlignment w:val="baseline"/>
-              <w:rPr>
-                <w:rFonts w:ascii="Calibri" w:hAnsi="Calibri"/>
-                <w:sz w:val="16"/>
-                <w:szCs w:val="16"/>
-              </w:rPr>
-            </w:pPr>
-            <w:r>
-              <w:rPr>
-                <w:rStyle w:val="textrunscx143918890"/>
-                <w:rFonts w:ascii="Calibri" w:hAnsi="Calibri"/>
-                <w:b/>
-                <w:bCs/>
-                <w:sz w:val="22"/>
-                <w:szCs w:val="22"/>
-              </w:rPr>
-              <w:t>5 - Postcondiciones:</w:t>
-            </w:r>
-            <w:r>
-              <w:rPr>
-                <w:rStyle w:val="eopscx143918890"/>
-                <w:rFonts w:ascii="Calibri" w:hAnsi="Calibri"/>
-                <w:sz w:val="22"/>
-                <w:szCs w:val="22"/>
-              </w:rPr>
-              <w:t> </w:t>
-            </w:r>
-          </w:p>
-        </w:tc>
-        <w:tc>
-          <w:tcPr>
-            <w:tcW w:w="6228" w:type="dxa"/>
-            <w:shd w:val="clear" w:color="auto" w:fill="auto"/>
-          </w:tcPr>
-          <w:p>
-            <w:pPr>
-              <w:pStyle w:val="paragraphscx143918890"/>
-              <w:spacing w:before="0" w:beforeAutospacing="0" w:after="0" w:afterAutospacing="0"/>
-              <w:textAlignment w:val="baseline"/>
-              <w:rPr>
-                <w:rFonts w:ascii="Calibri" w:hAnsi="Calibri"/>
-                <w:sz w:val="16"/>
-                <w:szCs w:val="16"/>
-                <w:lang w:val="es-AR"/>
-              </w:rPr>
-            </w:pPr>
-          </w:p>
-        </w:tc>
-      </w:tr>
-      <w:tr>
-        <w:tc>
-          <w:tcPr>
-            <w:tcW w:w="2623" w:type="dxa"/>
-            <w:shd w:val="clear" w:color="auto" w:fill="auto"/>
-          </w:tcPr>
-          <w:p>
-            <w:pPr>
-              <w:pStyle w:val="paragraphscx143918890"/>
-              <w:spacing w:before="0" w:beforeAutospacing="0" w:after="0" w:afterAutospacing="0"/>
-              <w:textAlignment w:val="baseline"/>
-              <w:rPr>
-                <w:rFonts w:ascii="Calibri" w:hAnsi="Calibri"/>
-                <w:sz w:val="16"/>
-                <w:szCs w:val="16"/>
-                <w:lang w:val="es-AR"/>
-              </w:rPr>
-            </w:pPr>
-            <w:r>
-              <w:rPr>
-                <w:rStyle w:val="eopscx143918890"/>
-                <w:rFonts w:ascii="Calibri" w:hAnsi="Calibri"/>
-                <w:sz w:val="22"/>
-                <w:szCs w:val="22"/>
-                <w:lang w:val="es-AR"/>
-              </w:rPr>
-              <w:t> </w:t>
-            </w:r>
-          </w:p>
-        </w:tc>
-        <w:tc>
-          <w:tcPr>
-            <w:tcW w:w="6228" w:type="dxa"/>
-            <w:shd w:val="clear" w:color="auto" w:fill="auto"/>
-          </w:tcPr>
-          <w:p>
-            <w:pPr>
-              <w:pStyle w:val="paragraphscx143918890"/>
-              <w:spacing w:before="0" w:beforeAutospacing="0" w:after="0" w:afterAutospacing="0"/>
-              <w:textAlignment w:val="baseline"/>
-              <w:rPr>
-                <w:rFonts w:ascii="Calibri" w:hAnsi="Calibri"/>
-                <w:sz w:val="16"/>
-                <w:szCs w:val="16"/>
-                <w:lang w:val="es-AR"/>
-              </w:rPr>
-            </w:pPr>
-            <w:r>
-              <w:rPr>
-                <w:rStyle w:val="textrunscx143918890"/>
-                <w:color w:val="1F497D"/>
-                <w:lang w:val="es-AR"/>
-              </w:rPr>
-              <w:t>Se ha</w:t>
-            </w:r>
-            <w:r>
-              <w:rPr>
-                <w:rStyle w:val="textrunscx143918890"/>
-                <w:color w:val="1F497D"/>
-                <w:lang w:val="es-AR"/>
-              </w:rPr>
-              <w:t xml:space="preserve"> creado una orden de compra</w:t>
-            </w:r>
-            <w:r>
-              <w:rPr>
-                <w:rStyle w:val="textrunscx143918890"/>
-                <w:color w:val="1F497D"/>
-                <w:lang w:val="es-AR"/>
-              </w:rPr>
-              <w:t>.</w:t>
+                <w:lang w:val="es-AR"/>
+              </w:rPr>
+              <w:t>Se ha creado una orden de compra.</w:t>
             </w:r>
             <w:r>
               <w:rPr>
@@ -3460,6 +3897,92 @@
     </w:lvl>
   </w:abstractNum>
   <w:abstractNum w:abstractNumId="5">
+    <w:nsid w:val="395534B0"/>
+    <w:multiLevelType w:val="hybridMultilevel"/>
+    <w:tmpl w:val="3E8E42DE"/>
+    <w:lvl w:ilvl="0" w:tplc="2C0A000F">
+      <w:start w:val="1"/>
+      <w:numFmt w:val="decimal"/>
+      <w:lvlText w:val="%1."/>
+      <w:lvlJc w:val="left"/>
+      <w:pPr>
+        <w:ind w:left="360" w:hanging="360"/>
+      </w:pPr>
+    </w:lvl>
+    <w:lvl w:ilvl="1" w:tplc="2C0A0019" w:tentative="1">
+      <w:start w:val="1"/>
+      <w:numFmt w:val="lowerLetter"/>
+      <w:lvlText w:val="%2."/>
+      <w:lvlJc w:val="left"/>
+      <w:pPr>
+        <w:ind w:left="1080" w:hanging="360"/>
+      </w:pPr>
+    </w:lvl>
+    <w:lvl w:ilvl="2" w:tplc="2C0A001B" w:tentative="1">
+      <w:start w:val="1"/>
+      <w:numFmt w:val="lowerRoman"/>
+      <w:lvlText w:val="%3."/>
+      <w:lvlJc w:val="right"/>
+      <w:pPr>
+        <w:ind w:left="1800" w:hanging="180"/>
+      </w:pPr>
+    </w:lvl>
+    <w:lvl w:ilvl="3" w:tplc="2C0A000F" w:tentative="1">
+      <w:start w:val="1"/>
+      <w:numFmt w:val="decimal"/>
+      <w:lvlText w:val="%4."/>
+      <w:lvlJc w:val="left"/>
+      <w:pPr>
+        <w:ind w:left="2520" w:hanging="360"/>
+      </w:pPr>
+    </w:lvl>
+    <w:lvl w:ilvl="4" w:tplc="2C0A0019" w:tentative="1">
+      <w:start w:val="1"/>
+      <w:numFmt w:val="lowerLetter"/>
+      <w:lvlText w:val="%5."/>
+      <w:lvlJc w:val="left"/>
+      <w:pPr>
+        <w:ind w:left="3240" w:hanging="360"/>
+      </w:pPr>
+    </w:lvl>
+    <w:lvl w:ilvl="5" w:tplc="2C0A001B" w:tentative="1">
+      <w:start w:val="1"/>
+      <w:numFmt w:val="lowerRoman"/>
+      <w:lvlText w:val="%6."/>
+      <w:lvlJc w:val="right"/>
+      <w:pPr>
+        <w:ind w:left="3960" w:hanging="180"/>
+      </w:pPr>
+    </w:lvl>
+    <w:lvl w:ilvl="6" w:tplc="2C0A000F" w:tentative="1">
+      <w:start w:val="1"/>
+      <w:numFmt w:val="decimal"/>
+      <w:lvlText w:val="%7."/>
+      <w:lvlJc w:val="left"/>
+      <w:pPr>
+        <w:ind w:left="4680" w:hanging="360"/>
+      </w:pPr>
+    </w:lvl>
+    <w:lvl w:ilvl="7" w:tplc="2C0A0019" w:tentative="1">
+      <w:start w:val="1"/>
+      <w:numFmt w:val="lowerLetter"/>
+      <w:lvlText w:val="%8."/>
+      <w:lvlJc w:val="left"/>
+      <w:pPr>
+        <w:ind w:left="5400" w:hanging="360"/>
+      </w:pPr>
+    </w:lvl>
+    <w:lvl w:ilvl="8" w:tplc="2C0A001B" w:tentative="1">
+      <w:start w:val="1"/>
+      <w:numFmt w:val="lowerRoman"/>
+      <w:lvlText w:val="%9."/>
+      <w:lvlJc w:val="right"/>
+      <w:pPr>
+        <w:ind w:left="6120" w:hanging="180"/>
+      </w:pPr>
+    </w:lvl>
+  </w:abstractNum>
+  <w:abstractNum w:abstractNumId="6">
     <w:nsid w:val="54C13DFC"/>
     <w:multiLevelType w:val="hybridMultilevel"/>
     <w:tmpl w:val="3E8E42DE"/>
@@ -3545,7 +4068,7 @@
       </w:pPr>
     </w:lvl>
   </w:abstractNum>
-  <w:abstractNum w:abstractNumId="6">
+  <w:abstractNum w:abstractNumId="7">
     <w:nsid w:val="57DD05B4"/>
     <w:multiLevelType w:val="hybridMultilevel"/>
     <w:tmpl w:val="3E8E42DE"/>
@@ -3559,6 +4082,178 @@
       </w:pPr>
     </w:lvl>
     <w:lvl w:ilvl="1" w:tplc="2C0A0019">
+      <w:start w:val="1"/>
+      <w:numFmt w:val="lowerLetter"/>
+      <w:lvlText w:val="%2."/>
+      <w:lvlJc w:val="left"/>
+      <w:pPr>
+        <w:ind w:left="1080" w:hanging="360"/>
+      </w:pPr>
+    </w:lvl>
+    <w:lvl w:ilvl="2" w:tplc="2C0A001B" w:tentative="1">
+      <w:start w:val="1"/>
+      <w:numFmt w:val="lowerRoman"/>
+      <w:lvlText w:val="%3."/>
+      <w:lvlJc w:val="right"/>
+      <w:pPr>
+        <w:ind w:left="1800" w:hanging="180"/>
+      </w:pPr>
+    </w:lvl>
+    <w:lvl w:ilvl="3" w:tplc="2C0A000F" w:tentative="1">
+      <w:start w:val="1"/>
+      <w:numFmt w:val="decimal"/>
+      <w:lvlText w:val="%4."/>
+      <w:lvlJc w:val="left"/>
+      <w:pPr>
+        <w:ind w:left="2520" w:hanging="360"/>
+      </w:pPr>
+    </w:lvl>
+    <w:lvl w:ilvl="4" w:tplc="2C0A0019" w:tentative="1">
+      <w:start w:val="1"/>
+      <w:numFmt w:val="lowerLetter"/>
+      <w:lvlText w:val="%5."/>
+      <w:lvlJc w:val="left"/>
+      <w:pPr>
+        <w:ind w:left="3240" w:hanging="360"/>
+      </w:pPr>
+    </w:lvl>
+    <w:lvl w:ilvl="5" w:tplc="2C0A001B" w:tentative="1">
+      <w:start w:val="1"/>
+      <w:numFmt w:val="lowerRoman"/>
+      <w:lvlText w:val="%6."/>
+      <w:lvlJc w:val="right"/>
+      <w:pPr>
+        <w:ind w:left="3960" w:hanging="180"/>
+      </w:pPr>
+    </w:lvl>
+    <w:lvl w:ilvl="6" w:tplc="2C0A000F" w:tentative="1">
+      <w:start w:val="1"/>
+      <w:numFmt w:val="decimal"/>
+      <w:lvlText w:val="%7."/>
+      <w:lvlJc w:val="left"/>
+      <w:pPr>
+        <w:ind w:left="4680" w:hanging="360"/>
+      </w:pPr>
+    </w:lvl>
+    <w:lvl w:ilvl="7" w:tplc="2C0A0019" w:tentative="1">
+      <w:start w:val="1"/>
+      <w:numFmt w:val="lowerLetter"/>
+      <w:lvlText w:val="%8."/>
+      <w:lvlJc w:val="left"/>
+      <w:pPr>
+        <w:ind w:left="5400" w:hanging="360"/>
+      </w:pPr>
+    </w:lvl>
+    <w:lvl w:ilvl="8" w:tplc="2C0A001B" w:tentative="1">
+      <w:start w:val="1"/>
+      <w:numFmt w:val="lowerRoman"/>
+      <w:lvlText w:val="%9."/>
+      <w:lvlJc w:val="right"/>
+      <w:pPr>
+        <w:ind w:left="6120" w:hanging="180"/>
+      </w:pPr>
+    </w:lvl>
+  </w:abstractNum>
+  <w:abstractNum w:abstractNumId="8">
+    <w:nsid w:val="6DBA386B"/>
+    <w:multiLevelType w:val="hybridMultilevel"/>
+    <w:tmpl w:val="3E8E42DE"/>
+    <w:lvl w:ilvl="0" w:tplc="2C0A000F">
+      <w:start w:val="1"/>
+      <w:numFmt w:val="decimal"/>
+      <w:lvlText w:val="%1."/>
+      <w:lvlJc w:val="left"/>
+      <w:pPr>
+        <w:ind w:left="360" w:hanging="360"/>
+      </w:pPr>
+    </w:lvl>
+    <w:lvl w:ilvl="1" w:tplc="2C0A0019" w:tentative="1">
+      <w:start w:val="1"/>
+      <w:numFmt w:val="lowerLetter"/>
+      <w:lvlText w:val="%2."/>
+      <w:lvlJc w:val="left"/>
+      <w:pPr>
+        <w:ind w:left="1080" w:hanging="360"/>
+      </w:pPr>
+    </w:lvl>
+    <w:lvl w:ilvl="2" w:tplc="2C0A001B" w:tentative="1">
+      <w:start w:val="1"/>
+      <w:numFmt w:val="lowerRoman"/>
+      <w:lvlText w:val="%3."/>
+      <w:lvlJc w:val="right"/>
+      <w:pPr>
+        <w:ind w:left="1800" w:hanging="180"/>
+      </w:pPr>
+    </w:lvl>
+    <w:lvl w:ilvl="3" w:tplc="2C0A000F" w:tentative="1">
+      <w:start w:val="1"/>
+      <w:numFmt w:val="decimal"/>
+      <w:lvlText w:val="%4."/>
+      <w:lvlJc w:val="left"/>
+      <w:pPr>
+        <w:ind w:left="2520" w:hanging="360"/>
+      </w:pPr>
+    </w:lvl>
+    <w:lvl w:ilvl="4" w:tplc="2C0A0019" w:tentative="1">
+      <w:start w:val="1"/>
+      <w:numFmt w:val="lowerLetter"/>
+      <w:lvlText w:val="%5."/>
+      <w:lvlJc w:val="left"/>
+      <w:pPr>
+        <w:ind w:left="3240" w:hanging="360"/>
+      </w:pPr>
+    </w:lvl>
+    <w:lvl w:ilvl="5" w:tplc="2C0A001B" w:tentative="1">
+      <w:start w:val="1"/>
+      <w:numFmt w:val="lowerRoman"/>
+      <w:lvlText w:val="%6."/>
+      <w:lvlJc w:val="right"/>
+      <w:pPr>
+        <w:ind w:left="3960" w:hanging="180"/>
+      </w:pPr>
+    </w:lvl>
+    <w:lvl w:ilvl="6" w:tplc="2C0A000F" w:tentative="1">
+      <w:start w:val="1"/>
+      <w:numFmt w:val="decimal"/>
+      <w:lvlText w:val="%7."/>
+      <w:lvlJc w:val="left"/>
+      <w:pPr>
+        <w:ind w:left="4680" w:hanging="360"/>
+      </w:pPr>
+    </w:lvl>
+    <w:lvl w:ilvl="7" w:tplc="2C0A0019" w:tentative="1">
+      <w:start w:val="1"/>
+      <w:numFmt w:val="lowerLetter"/>
+      <w:lvlText w:val="%8."/>
+      <w:lvlJc w:val="left"/>
+      <w:pPr>
+        <w:ind w:left="5400" w:hanging="360"/>
+      </w:pPr>
+    </w:lvl>
+    <w:lvl w:ilvl="8" w:tplc="2C0A001B" w:tentative="1">
+      <w:start w:val="1"/>
+      <w:numFmt w:val="lowerRoman"/>
+      <w:lvlText w:val="%9."/>
+      <w:lvlJc w:val="right"/>
+      <w:pPr>
+        <w:ind w:left="6120" w:hanging="180"/>
+      </w:pPr>
+    </w:lvl>
+  </w:abstractNum>
+  <w:abstractNum w:abstractNumId="9">
+    <w:nsid w:val="71C67834"/>
+    <w:multiLevelType w:val="hybridMultilevel"/>
+    <w:tmpl w:val="3E8E42DE"/>
+    <w:lvl w:ilvl="0" w:tplc="2C0A000F">
+      <w:start w:val="1"/>
+      <w:numFmt w:val="decimal"/>
+      <w:lvlText w:val="%1."/>
+      <w:lvlJc w:val="left"/>
+      <w:pPr>
+        <w:ind w:left="360" w:hanging="360"/>
+      </w:pPr>
+    </w:lvl>
+    <w:lvl w:ilvl="1" w:tplc="2C0A0019" w:tentative="1">
       <w:start w:val="1"/>
       <w:numFmt w:val="lowerLetter"/>
       <w:lvlText w:val="%2."/>
@@ -3638,10 +4333,10 @@
     <w:abstractNumId w:val="2"/>
   </w:num>
   <w:num w:numId="3">
-    <w:abstractNumId w:val="5"/>
+    <w:abstractNumId w:val="6"/>
   </w:num>
   <w:num w:numId="4">
-    <w:abstractNumId w:val="6"/>
+    <w:abstractNumId w:val="7"/>
   </w:num>
   <w:num w:numId="5">
     <w:abstractNumId w:val="1"/>
@@ -3651,6 +4346,15 @@
   </w:num>
   <w:num w:numId="7">
     <w:abstractNumId w:val="4"/>
+  </w:num>
+  <w:num w:numId="8">
+    <w:abstractNumId w:val="8"/>
+  </w:num>
+  <w:num w:numId="9">
+    <w:abstractNumId w:val="9"/>
+  </w:num>
+  <w:num w:numId="10">
+    <w:abstractNumId w:val="5"/>
   </w:num>
 </w:numbering>
 </file>
@@ -3797,6 +4501,7 @@
   <w:style w:type="paragraph" w:default="1" w:styleId="Normal">
     <w:name w:val="Normal"/>
     <w:qFormat/>
+    <w:rsid w:val="0066083C"/>
     <w:rPr>
       <w:sz w:val="24"/>
       <w:szCs w:val="24"/>
@@ -3826,11 +4531,16 @@
   </w:style>
   <w:style w:type="character" w:default="1" w:styleId="Fuentedeprrafopredeter">
     <w:name w:val="Default Paragraph Font"/>
+    <w:uiPriority w:val="1"/>
     <w:semiHidden/>
+    <w:unhideWhenUsed/>
   </w:style>
   <w:style w:type="table" w:default="1" w:styleId="Tablanormal">
     <w:name w:val="Normal Table"/>
+    <w:uiPriority w:val="99"/>
     <w:semiHidden/>
+    <w:unhideWhenUsed/>
+    <w:qFormat/>
     <w:tblPr>
       <w:tblInd w:w="0" w:type="dxa"/>
       <w:tblCellMar>
@@ -3843,7 +4553,9 @@
   </w:style>
   <w:style w:type="numbering" w:default="1" w:styleId="Sinlista">
     <w:name w:val="No List"/>
+    <w:uiPriority w:val="99"/>
     <w:semiHidden/>
+    <w:unhideWhenUsed/>
   </w:style>
   <w:style w:type="paragraph" w:customStyle="1" w:styleId="paragraphscx143918890">
     <w:name w:val="paragraph scx143918890"/>
@@ -3936,6 +4648,29 @@
       <w:kern w:val="32"/>
       <w:sz w:val="32"/>
       <w:szCs w:val="32"/>
+      <w:lang w:val="en-US" w:eastAsia="en-US"/>
+    </w:rPr>
+  </w:style>
+  <w:style w:type="paragraph" w:styleId="Textodeglobo">
+    <w:name w:val="Balloon Text"/>
+    <w:basedOn w:val="Normal"/>
+    <w:link w:val="TextodegloboCar"/>
+    <w:rsid w:val="00015543"/>
+    <w:rPr>
+      <w:rFonts w:ascii="Tahoma" w:hAnsi="Tahoma" w:cs="Tahoma"/>
+      <w:sz w:val="16"/>
+      <w:szCs w:val="16"/>
+    </w:rPr>
+  </w:style>
+  <w:style w:type="character" w:customStyle="1" w:styleId="TextodegloboCar">
+    <w:name w:val="Texto de globo Car"/>
+    <w:basedOn w:val="Fuentedeprrafopredeter"/>
+    <w:link w:val="Textodeglobo"/>
+    <w:rsid w:val="00015543"/>
+    <w:rPr>
+      <w:rFonts w:ascii="Tahoma" w:hAnsi="Tahoma" w:cs="Tahoma"/>
+      <w:sz w:val="16"/>
+      <w:szCs w:val="16"/>
       <w:lang w:val="en-US" w:eastAsia="en-US"/>
     </w:rPr>
   </w:style>
